--- a/软工实验_4.5_第三次课/需求规格检查单.docx
+++ b/软工实验_4.5_第三次课/需求规格检查单.docx
@@ -4,355 +4,622 @@
   <w:body>
     <w:tbl>
       <w:tblPr>
-        <w:tblStyle w:val="a3"/>
-        <w:tblW w:w="11199" w:type="dxa"/>
-        <w:tblInd w:w="-1310" w:type="dxa"/>
+        <w:tblStyle w:val="a5"/>
+        <w:tblW w:w="10774" w:type="dxa"/>
+        <w:tblInd w:w="-1168" w:type="dxa"/>
         <w:tblLook w:val="04A0" w:firstRow="1" w:lastRow="0" w:firstColumn="1" w:lastColumn="0" w:noHBand="0" w:noVBand="1"/>
       </w:tblPr>
       <w:tblGrid>
-        <w:gridCol w:w="2411"/>
-        <w:gridCol w:w="2268"/>
-        <w:gridCol w:w="2268"/>
-        <w:gridCol w:w="2268"/>
-        <w:gridCol w:w="1984"/>
+        <w:gridCol w:w="1276"/>
+        <w:gridCol w:w="7088"/>
+        <w:gridCol w:w="2410"/>
       </w:tblGrid>
       <w:tr>
         <w:trPr>
-          <w:trHeight w:val="557"/>
+          <w:trHeight w:val="2400"/>
         </w:trPr>
         <w:tc>
           <w:tcPr>
-            <w:tcW w:w="2411" w:type="dxa"/>
+            <w:tcW w:w="1276" w:type="dxa"/>
           </w:tcPr>
           <w:p>
             <w:pPr>
+              <w:spacing w:before="240" w:line="1680" w:lineRule="auto"/>
               <w:jc w:val="center"/>
-              <w:rPr>
-                <w:rFonts w:hint="eastAsia"/>
-              </w:rPr>
-            </w:pPr>
-            <w:r>
-              <w:rPr>
-                <w:rFonts w:hint="eastAsia"/>
-              </w:rPr>
-              <w:t>正确性</w:t>
+            </w:pPr>
+            <w:r>
+              <w:rPr>
+                <w:rFonts w:ascii="Arial" w:hAnsi="Arial" w:cs="Arial"/>
+                <w:b/>
+                <w:bCs/>
+                <w:color w:val="000000"/>
+                <w:szCs w:val="21"/>
+                <w:shd w:val="clear" w:color="auto" w:fill="FFFFFF"/>
+              </w:rPr>
+              <w:t>完整性</w:t>
             </w:r>
           </w:p>
         </w:tc>
         <w:tc>
           <w:tcPr>
-            <w:tcW w:w="2268" w:type="dxa"/>
+            <w:tcW w:w="7088" w:type="dxa"/>
           </w:tcPr>
           <w:p>
             <w:pPr>
-              <w:jc w:val="center"/>
-            </w:pPr>
-            <w:r>
-              <w:rPr>
-                <w:rFonts w:hint="eastAsia"/>
-              </w:rPr>
-              <w:t>完整性</w:t>
+              <w:pStyle w:val="a6"/>
+              <w:numPr>
+                <w:ilvl w:val="0"/>
+                <w:numId w:val="1"/>
+              </w:numPr>
+              <w:ind w:firstLineChars="0"/>
+              <w:rPr>
+                <w:sz w:val="22"/>
+              </w:rPr>
+            </w:pPr>
+            <w:r>
+              <w:rPr>
+                <w:rFonts w:ascii="Arial" w:hAnsi="Arial" w:cs="Arial"/>
+                <w:color w:val="000000"/>
+                <w:sz w:val="22"/>
+                <w:szCs w:val="21"/>
+                <w:shd w:val="clear" w:color="auto" w:fill="FFFFFF"/>
+              </w:rPr>
+              <w:t>需求为设计提供了充足的基础么？</w:t>
+            </w:r>
+          </w:p>
+          <w:p>
+            <w:pPr>
+              <w:pStyle w:val="a6"/>
+              <w:numPr>
+                <w:ilvl w:val="0"/>
+                <w:numId w:val="1"/>
+              </w:numPr>
+              <w:ind w:firstLineChars="0"/>
+              <w:rPr>
+                <w:sz w:val="22"/>
+              </w:rPr>
+            </w:pPr>
+            <w:r>
+              <w:rPr>
+                <w:rFonts w:ascii="Arial" w:hAnsi="Arial" w:cs="Arial"/>
+                <w:color w:val="000000"/>
+                <w:sz w:val="22"/>
+                <w:szCs w:val="21"/>
+                <w:shd w:val="clear" w:color="auto" w:fill="FFFFFF"/>
+              </w:rPr>
+              <w:t>是否所有需求的书写详细程度都是一致的、合适的？</w:t>
+            </w:r>
+          </w:p>
+          <w:p>
+            <w:pPr>
+              <w:pStyle w:val="a6"/>
+              <w:numPr>
+                <w:ilvl w:val="0"/>
+                <w:numId w:val="1"/>
+              </w:numPr>
+              <w:ind w:firstLineChars="0"/>
+              <w:rPr>
+                <w:sz w:val="22"/>
+              </w:rPr>
+            </w:pPr>
+            <w:r>
+              <w:rPr>
+                <w:rFonts w:ascii="Arial" w:hAnsi="Arial" w:cs="Arial"/>
+                <w:color w:val="000000"/>
+                <w:sz w:val="22"/>
+                <w:szCs w:val="21"/>
+                <w:shd w:val="clear" w:color="auto" w:fill="FFFFFF"/>
+              </w:rPr>
+              <w:t>是否包括了每个需求的实现优先级？</w:t>
+            </w:r>
+          </w:p>
+          <w:p>
+            <w:pPr>
+              <w:pStyle w:val="a6"/>
+              <w:numPr>
+                <w:ilvl w:val="0"/>
+                <w:numId w:val="1"/>
+              </w:numPr>
+              <w:ind w:firstLineChars="0"/>
+              <w:rPr>
+                <w:sz w:val="22"/>
+              </w:rPr>
+            </w:pPr>
+            <w:r>
+              <w:rPr>
+                <w:rFonts w:ascii="Arial" w:hAnsi="Arial" w:cs="Arial"/>
+                <w:color w:val="000000"/>
+                <w:sz w:val="22"/>
+                <w:szCs w:val="21"/>
+                <w:shd w:val="clear" w:color="auto" w:fill="FFFFFF"/>
+              </w:rPr>
+              <w:t>软件规格说明书是否包含了所有已知的业务需求？</w:t>
+            </w:r>
+          </w:p>
+          <w:p>
+            <w:pPr>
+              <w:pStyle w:val="a6"/>
+              <w:numPr>
+                <w:ilvl w:val="0"/>
+                <w:numId w:val="1"/>
+              </w:numPr>
+              <w:ind w:firstLineChars="0"/>
+              <w:rPr>
+                <w:sz w:val="22"/>
+              </w:rPr>
+            </w:pPr>
+            <w:r>
+              <w:rPr>
+                <w:rFonts w:ascii="Arial" w:hAnsi="Arial" w:cs="Arial"/>
+                <w:color w:val="000000"/>
+                <w:sz w:val="22"/>
+                <w:szCs w:val="21"/>
+                <w:shd w:val="clear" w:color="auto" w:fill="FFFFFF"/>
+              </w:rPr>
+              <w:t>是否记录了所有可能的错误条件所产生的系统行为？</w:t>
+            </w:r>
+          </w:p>
+          <w:p>
+            <w:pPr>
+              <w:pStyle w:val="a6"/>
+              <w:numPr>
+                <w:ilvl w:val="0"/>
+                <w:numId w:val="1"/>
+              </w:numPr>
+              <w:ind w:firstLineChars="0"/>
+            </w:pPr>
+            <w:r>
+              <w:rPr>
+                <w:rFonts w:ascii="Arial" w:hAnsi="Arial" w:cs="Arial"/>
+                <w:color w:val="000000"/>
+                <w:sz w:val="22"/>
+                <w:szCs w:val="21"/>
+                <w:shd w:val="clear" w:color="auto" w:fill="FFFFFF"/>
+              </w:rPr>
+              <w:t>对所有内部和外部接口的描述，是否都符合模板的要求，即包括来源、目的、输入、输出和激发条件？</w:t>
             </w:r>
           </w:p>
         </w:tc>
         <w:tc>
           <w:tcPr>
-            <w:tcW w:w="2268" w:type="dxa"/>
+            <w:tcW w:w="2410" w:type="dxa"/>
           </w:tcPr>
-          <w:p>
-            <w:r>
-              <w:rPr>
-                <w:rFonts w:hint="eastAsia"/>
-              </w:rPr>
-              <w:t>质量属性</w:t>
+          <w:p/>
+        </w:tc>
+      </w:tr>
+      <w:tr>
+        <w:tc>
+          <w:tcPr>
+            <w:tcW w:w="1276" w:type="dxa"/>
+          </w:tcPr>
+          <w:p>
+            <w:pPr>
+              <w:spacing w:line="2160" w:lineRule="auto"/>
+              <w:jc w:val="center"/>
+            </w:pPr>
+            <w:r>
+              <w:rPr>
+                <w:rFonts w:ascii="Arial" w:hAnsi="Arial" w:cs="Arial"/>
+                <w:b/>
+                <w:bCs/>
+                <w:color w:val="000000"/>
+                <w:szCs w:val="21"/>
+                <w:shd w:val="clear" w:color="auto" w:fill="FFFFFF"/>
+              </w:rPr>
+              <w:t>正确性</w:t>
             </w:r>
           </w:p>
         </w:tc>
         <w:tc>
           <w:tcPr>
-            <w:tcW w:w="2268" w:type="dxa"/>
+            <w:tcW w:w="7088" w:type="dxa"/>
           </w:tcPr>
           <w:p>
-            <w:r>
-              <w:rPr>
-                <w:rFonts w:hint="eastAsia"/>
-              </w:rPr>
-              <w:t>可跟踪性</w:t>
-            </w:r>
-          </w:p>
-        </w:tc>
-        <w:tc>
-          <w:tcPr>
-            <w:tcW w:w="1984" w:type="dxa"/>
-          </w:tcPr>
-          <w:p>
-            <w:r>
-              <w:rPr>
-                <w:rFonts w:hint="eastAsia"/>
-              </w:rPr>
-              <w:t>其他问题</w:t>
-            </w:r>
-          </w:p>
-        </w:tc>
-      </w:tr>
-      <w:tr>
-        <w:trPr>
-          <w:trHeight w:val="1278"/>
-        </w:trPr>
-        <w:tc>
-          <w:tcPr>
-            <w:tcW w:w="2411" w:type="dxa"/>
-          </w:tcPr>
-          <w:p>
-            <w:pPr>
-              <w:pStyle w:val="a4"/>
+            <w:pPr>
+              <w:pStyle w:val="a6"/>
               <w:numPr>
                 <w:ilvl w:val="0"/>
                 <w:numId w:val="2"/>
               </w:numPr>
               <w:ind w:firstLineChars="0"/>
-              <w:rPr>
-                <w:rFonts w:hint="eastAsia"/>
-                <w:sz w:val="18"/>
-              </w:rPr>
-            </w:pPr>
-            <w:r>
-              <w:rPr>
-                <w:rFonts w:hint="eastAsia"/>
-                <w:sz w:val="18"/>
-              </w:rPr>
-              <w:t>所有需求编写在细节上是否一致或合适</w:t>
-            </w:r>
-          </w:p>
-          <w:p>
-            <w:pPr>
-              <w:pStyle w:val="a4"/>
+            </w:pPr>
+            <w:r>
+              <w:rPr>
+                <w:rFonts w:ascii="Arial" w:hAnsi="Arial" w:cs="Arial"/>
+                <w:color w:val="000000"/>
+                <w:szCs w:val="21"/>
+                <w:shd w:val="clear" w:color="auto" w:fill="FFFFFF"/>
+              </w:rPr>
+              <w:t>是否没有需求间的冲突或重复的需求？</w:t>
+            </w:r>
+          </w:p>
+          <w:p>
+            <w:pPr>
+              <w:pStyle w:val="a6"/>
               <w:numPr>
                 <w:ilvl w:val="0"/>
                 <w:numId w:val="2"/>
               </w:numPr>
               <w:ind w:firstLineChars="0"/>
-              <w:rPr>
-                <w:rFonts w:hint="eastAsia"/>
-                <w:sz w:val="18"/>
-              </w:rPr>
-            </w:pPr>
-            <w:r>
-              <w:rPr>
-                <w:rFonts w:hint="eastAsia"/>
-                <w:sz w:val="18"/>
-              </w:rPr>
-              <w:t>每个需求是否有语法上的错误。</w:t>
-            </w:r>
-          </w:p>
-          <w:p>
-            <w:pPr>
-              <w:pStyle w:val="a4"/>
+            </w:pPr>
+            <w:r>
+              <w:rPr>
+                <w:rFonts w:ascii="Arial" w:hAnsi="Arial" w:cs="Arial"/>
+                <w:color w:val="000000"/>
+                <w:szCs w:val="21"/>
+                <w:shd w:val="clear" w:color="auto" w:fill="FFFFFF"/>
+              </w:rPr>
+              <w:t>是否每个需求都是无二义性的？</w:t>
+            </w:r>
+          </w:p>
+          <w:p>
+            <w:pPr>
+              <w:pStyle w:val="a6"/>
               <w:numPr>
                 <w:ilvl w:val="0"/>
                 <w:numId w:val="2"/>
               </w:numPr>
               <w:ind w:firstLineChars="0"/>
-              <w:rPr>
-                <w:rFonts w:hint="eastAsia"/>
-                <w:sz w:val="18"/>
-              </w:rPr>
-            </w:pPr>
-            <w:r>
-              <w:rPr>
-                <w:rFonts w:hint="eastAsia"/>
-                <w:sz w:val="18"/>
-              </w:rPr>
-              <w:t>是否有需求与其</w:t>
-            </w:r>
-            <w:proofErr w:type="gramStart"/>
-            <w:r>
-              <w:rPr>
-                <w:rFonts w:hint="eastAsia"/>
-                <w:sz w:val="18"/>
-              </w:rPr>
-              <w:t>他需求</w:t>
-            </w:r>
-            <w:proofErr w:type="gramEnd"/>
-            <w:r>
-              <w:rPr>
-                <w:rFonts w:hint="eastAsia"/>
-                <w:sz w:val="18"/>
-              </w:rPr>
-              <w:t>相互冲突或重复。</w:t>
-            </w:r>
-          </w:p>
-          <w:p>
-            <w:pPr>
-              <w:pStyle w:val="a4"/>
+            </w:pPr>
+            <w:r>
+              <w:rPr>
+                <w:rFonts w:ascii="Arial" w:hAnsi="Arial" w:cs="Arial"/>
+                <w:color w:val="000000"/>
+                <w:szCs w:val="21"/>
+                <w:shd w:val="clear" w:color="auto" w:fill="FFFFFF"/>
+              </w:rPr>
+              <w:t>是否每个需求的描述都是简洁、清晰的？</w:t>
+            </w:r>
+          </w:p>
+          <w:p>
+            <w:pPr>
+              <w:pStyle w:val="a6"/>
               <w:numPr>
                 <w:ilvl w:val="0"/>
                 <w:numId w:val="2"/>
               </w:numPr>
               <w:ind w:firstLineChars="0"/>
-              <w:rPr>
-                <w:sz w:val="18"/>
-              </w:rPr>
-            </w:pPr>
-            <w:r>
-              <w:rPr>
-                <w:rFonts w:hint="eastAsia"/>
-                <w:sz w:val="18"/>
-              </w:rPr>
-              <w:t>是否清晰、简洁、无二义地表达了每个需求。</w:t>
+            </w:pPr>
+            <w:r>
+              <w:rPr>
+                <w:rFonts w:ascii="Arial" w:hAnsi="Arial" w:cs="Arial"/>
+                <w:color w:val="000000"/>
+                <w:szCs w:val="21"/>
+                <w:shd w:val="clear" w:color="auto" w:fill="FFFFFF"/>
+              </w:rPr>
+              <w:t>是否每个需求都可以用测试或同级评审来进行验证？</w:t>
+            </w:r>
+          </w:p>
+          <w:p>
+            <w:pPr>
+              <w:pStyle w:val="a6"/>
+              <w:numPr>
+                <w:ilvl w:val="0"/>
+                <w:numId w:val="2"/>
+              </w:numPr>
+              <w:ind w:firstLineChars="0"/>
+            </w:pPr>
+            <w:r>
+              <w:rPr>
+                <w:rFonts w:ascii="Arial" w:hAnsi="Arial" w:cs="Arial"/>
+                <w:color w:val="000000"/>
+                <w:szCs w:val="21"/>
+                <w:shd w:val="clear" w:color="auto" w:fill="FFFFFF"/>
+              </w:rPr>
+              <w:t>是否每个需求都在项目的范围内？</w:t>
+            </w:r>
+          </w:p>
+          <w:p>
+            <w:pPr>
+              <w:pStyle w:val="a6"/>
+              <w:numPr>
+                <w:ilvl w:val="0"/>
+                <w:numId w:val="2"/>
+              </w:numPr>
+              <w:ind w:firstLineChars="0"/>
+            </w:pPr>
+            <w:r>
+              <w:rPr>
+                <w:rFonts w:ascii="Arial" w:hAnsi="Arial" w:cs="Arial"/>
+                <w:color w:val="000000"/>
+                <w:szCs w:val="21"/>
+                <w:shd w:val="clear" w:color="auto" w:fill="FFFFFF"/>
+              </w:rPr>
+              <w:t>是否每个需求都没有内容或语法上的错误？</w:t>
+            </w:r>
+          </w:p>
+          <w:p>
+            <w:pPr>
+              <w:pStyle w:val="a6"/>
+              <w:numPr>
+                <w:ilvl w:val="0"/>
+                <w:numId w:val="2"/>
+              </w:numPr>
+              <w:ind w:firstLineChars="0"/>
+            </w:pPr>
+            <w:r>
+              <w:rPr>
+                <w:rFonts w:ascii="Arial" w:hAnsi="Arial" w:cs="Arial"/>
+                <w:color w:val="000000"/>
+                <w:szCs w:val="21"/>
+                <w:shd w:val="clear" w:color="auto" w:fill="FFFFFF"/>
+              </w:rPr>
+              <w:t>是否需求中必需的信息都没有遗漏？如果有的话，是否标记为</w:t>
+            </w:r>
+            <w:r>
+              <w:rPr>
+                <w:rFonts w:ascii="Arial" w:hAnsi="Arial" w:cs="Arial"/>
+                <w:color w:val="000000"/>
+                <w:szCs w:val="21"/>
+                <w:shd w:val="clear" w:color="auto" w:fill="FFFFFF"/>
+              </w:rPr>
+              <w:t>“</w:t>
+            </w:r>
+            <w:r>
+              <w:rPr>
+                <w:rFonts w:ascii="Arial" w:hAnsi="Arial" w:cs="Arial"/>
+                <w:color w:val="000000"/>
+                <w:szCs w:val="21"/>
+                <w:shd w:val="clear" w:color="auto" w:fill="FFFFFF"/>
+              </w:rPr>
+              <w:t>待决定</w:t>
+            </w:r>
+            <w:r>
+              <w:rPr>
+                <w:rFonts w:ascii="Arial" w:hAnsi="Arial" w:cs="Arial"/>
+                <w:color w:val="000000"/>
+                <w:szCs w:val="21"/>
+                <w:shd w:val="clear" w:color="auto" w:fill="FFFFFF"/>
+              </w:rPr>
+              <w:t>”</w:t>
+            </w:r>
+            <w:r>
+              <w:rPr>
+                <w:rFonts w:ascii="Arial" w:hAnsi="Arial" w:cs="Arial"/>
+                <w:color w:val="000000"/>
+                <w:szCs w:val="21"/>
+                <w:shd w:val="clear" w:color="auto" w:fill="FFFFFF"/>
+              </w:rPr>
+              <w:t>了？</w:t>
+            </w:r>
+          </w:p>
+          <w:p>
+            <w:pPr>
+              <w:pStyle w:val="a6"/>
+              <w:numPr>
+                <w:ilvl w:val="0"/>
+                <w:numId w:val="2"/>
+              </w:numPr>
+              <w:ind w:firstLineChars="0"/>
+            </w:pPr>
+            <w:r>
+              <w:rPr>
+                <w:rFonts w:ascii="Arial" w:hAnsi="Arial" w:cs="Arial"/>
+                <w:color w:val="000000"/>
+                <w:szCs w:val="21"/>
+                <w:shd w:val="clear" w:color="auto" w:fill="FFFFFF"/>
+              </w:rPr>
+              <w:t>是否任一个特定的错误信息都具有唯一性和明确的意义？</w:t>
             </w:r>
           </w:p>
         </w:tc>
         <w:tc>
           <w:tcPr>
-            <w:tcW w:w="2268" w:type="dxa"/>
+            <w:tcW w:w="2410" w:type="dxa"/>
           </w:tcPr>
-          <w:p>
-            <w:pPr>
-              <w:pStyle w:val="a4"/>
+          <w:p/>
+        </w:tc>
+      </w:tr>
+      <w:tr>
+        <w:tc>
+          <w:tcPr>
+            <w:tcW w:w="1276" w:type="dxa"/>
+          </w:tcPr>
+          <w:p>
+            <w:pPr>
+              <w:spacing w:line="1200" w:lineRule="auto"/>
+            </w:pPr>
+            <w:r>
+              <w:rPr>
+                <w:rFonts w:ascii="Arial" w:hAnsi="Arial" w:cs="Arial"/>
+                <w:b/>
+                <w:bCs/>
+                <w:color w:val="000000"/>
+                <w:szCs w:val="21"/>
+                <w:shd w:val="clear" w:color="auto" w:fill="FFFFFF"/>
+              </w:rPr>
+              <w:t>质量属性</w:t>
+            </w:r>
+          </w:p>
+        </w:tc>
+        <w:tc>
+          <w:tcPr>
+            <w:tcW w:w="7088" w:type="dxa"/>
+          </w:tcPr>
+          <w:p>
+            <w:pPr>
+              <w:pStyle w:val="a6"/>
               <w:numPr>
                 <w:ilvl w:val="0"/>
                 <w:numId w:val="3"/>
               </w:numPr>
               <w:ind w:firstLineChars="0"/>
-              <w:rPr>
-                <w:rFonts w:hint="eastAsia"/>
-                <w:sz w:val="18"/>
-              </w:rPr>
-            </w:pPr>
-            <w:r>
-              <w:rPr>
-                <w:rFonts w:hint="eastAsia"/>
-                <w:sz w:val="18"/>
-              </w:rPr>
-              <w:t>是否在需求中遗漏了必要信息。</w:t>
-            </w:r>
-          </w:p>
-          <w:p>
-            <w:pPr>
-              <w:pStyle w:val="a4"/>
+            </w:pPr>
+            <w:r>
+              <w:rPr>
+                <w:rFonts w:ascii="Arial" w:hAnsi="Arial" w:cs="Arial"/>
+                <w:color w:val="000000"/>
+                <w:szCs w:val="21"/>
+                <w:shd w:val="clear" w:color="auto" w:fill="FFFFFF"/>
+              </w:rPr>
+              <w:t>对所有性能目标都作了适当的说明么？</w:t>
+            </w:r>
+          </w:p>
+          <w:p>
+            <w:pPr>
+              <w:pStyle w:val="a6"/>
               <w:numPr>
                 <w:ilvl w:val="0"/>
                 <w:numId w:val="3"/>
               </w:numPr>
               <w:ind w:firstLineChars="0"/>
-              <w:rPr>
-                <w:sz w:val="18"/>
-              </w:rPr>
-            </w:pPr>
-            <w:r>
-              <w:rPr>
-                <w:rFonts w:hint="eastAsia"/>
-                <w:sz w:val="18"/>
-              </w:rPr>
-              <w:t>所有对其他需求的内部引用是否正确。</w:t>
+            </w:pPr>
+            <w:r>
+              <w:rPr>
+                <w:rFonts w:ascii="Arial" w:hAnsi="Arial" w:cs="Arial"/>
+                <w:color w:val="000000"/>
+                <w:szCs w:val="21"/>
+                <w:shd w:val="clear" w:color="auto" w:fill="FFFFFF"/>
+              </w:rPr>
+              <w:t>对所有安全和防护性的考虑作了适当的说明么？</w:t>
+            </w:r>
+          </w:p>
+          <w:p>
+            <w:pPr>
+              <w:pStyle w:val="a6"/>
+              <w:numPr>
+                <w:ilvl w:val="0"/>
+                <w:numId w:val="3"/>
+              </w:numPr>
+              <w:ind w:firstLineChars="0"/>
+            </w:pPr>
+            <w:r>
+              <w:rPr>
+                <w:rFonts w:ascii="Arial" w:hAnsi="Arial" w:cs="Arial"/>
+                <w:color w:val="000000"/>
+                <w:szCs w:val="21"/>
+                <w:shd w:val="clear" w:color="auto" w:fill="FFFFFF"/>
+              </w:rPr>
+              <w:t>对其它相关的质量属性目标是否明确地文档化和量化，且进行了可接受的权衡也被详细说明了？</w:t>
             </w:r>
           </w:p>
         </w:tc>
         <w:tc>
           <w:tcPr>
-            <w:tcW w:w="2268" w:type="dxa"/>
+            <w:tcW w:w="2410" w:type="dxa"/>
           </w:tcPr>
-          <w:p>
-            <w:pPr>
-              <w:pStyle w:val="a4"/>
-              <w:numPr>
-                <w:ilvl w:val="0"/>
-                <w:numId w:val="5"/>
-              </w:numPr>
-              <w:ind w:firstLineChars="0"/>
-              <w:rPr>
-                <w:rFonts w:hint="eastAsia"/>
-                <w:sz w:val="18"/>
-              </w:rPr>
-            </w:pPr>
-            <w:r>
-              <w:rPr>
-                <w:rFonts w:hint="eastAsia"/>
-                <w:sz w:val="18"/>
-              </w:rPr>
-              <w:t>是否合理地确定了性能目标</w:t>
-            </w:r>
-            <w:r>
-              <w:rPr>
-                <w:rFonts w:hint="eastAsia"/>
-                <w:sz w:val="18"/>
-              </w:rPr>
-              <w:t>。</w:t>
-            </w:r>
-          </w:p>
-          <w:p>
-            <w:pPr>
-              <w:pStyle w:val="a4"/>
-              <w:numPr>
-                <w:ilvl w:val="0"/>
-                <w:numId w:val="5"/>
-              </w:numPr>
-              <w:ind w:firstLineChars="0"/>
-              <w:rPr>
-                <w:sz w:val="18"/>
-              </w:rPr>
-            </w:pPr>
-            <w:r>
-              <w:rPr>
-                <w:rFonts w:hint="eastAsia"/>
-                <w:sz w:val="18"/>
-              </w:rPr>
-              <w:t>是否包括必要的非功能需求。</w:t>
+          <w:p/>
+        </w:tc>
+      </w:tr>
+      <w:tr>
+        <w:tc>
+          <w:tcPr>
+            <w:tcW w:w="1276" w:type="dxa"/>
+          </w:tcPr>
+          <w:p>
+            <w:pPr>
+              <w:rPr>
+                <w:b/>
+              </w:rPr>
+            </w:pPr>
+            <w:r>
+              <w:rPr>
+                <w:rFonts w:ascii="Arial" w:hAnsi="Arial" w:cs="Arial"/>
+                <w:b/>
+                <w:color w:val="000000"/>
+                <w:szCs w:val="21"/>
+                <w:shd w:val="clear" w:color="auto" w:fill="FFFFFF"/>
+              </w:rPr>
+              <w:t>可追溯性</w:t>
             </w:r>
           </w:p>
         </w:tc>
         <w:tc>
           <w:tcPr>
-            <w:tcW w:w="2268" w:type="dxa"/>
+            <w:tcW w:w="7088" w:type="dxa"/>
           </w:tcPr>
           <w:p>
             <w:pPr>
-              <w:pStyle w:val="a4"/>
+              <w:pStyle w:val="a6"/>
               <w:numPr>
                 <w:ilvl w:val="0"/>
-                <w:numId w:val="6"/>
+                <w:numId w:val="4"/>
               </w:numPr>
               <w:ind w:firstLineChars="0"/>
-              <w:rPr>
-                <w:rFonts w:hint="eastAsia"/>
-                <w:sz w:val="18"/>
-              </w:rPr>
-            </w:pPr>
-            <w:r>
-              <w:rPr>
-                <w:rFonts w:hint="eastAsia"/>
-                <w:sz w:val="18"/>
-              </w:rPr>
-              <w:t>是否每个需求都具有唯一性并且可以正确地识别。</w:t>
-            </w:r>
-            <w:bookmarkStart w:id="0" w:name="_GoBack"/>
-            <w:bookmarkEnd w:id="0"/>
-          </w:p>
-          <w:p>
-            <w:pPr>
-              <w:pStyle w:val="a4"/>
+            </w:pPr>
+            <w:r>
+              <w:rPr>
+                <w:rFonts w:ascii="Arial" w:hAnsi="Arial" w:cs="Arial"/>
+                <w:color w:val="000000"/>
+                <w:szCs w:val="21"/>
+                <w:shd w:val="clear" w:color="auto" w:fill="FFFFFF"/>
+              </w:rPr>
+              <w:t>每个需求的标识都是唯一和正确的么</w:t>
+            </w:r>
+          </w:p>
+          <w:p>
+            <w:pPr>
+              <w:pStyle w:val="a6"/>
               <w:numPr>
                 <w:ilvl w:val="0"/>
-                <w:numId w:val="6"/>
+                <w:numId w:val="4"/>
               </w:numPr>
               <w:ind w:firstLineChars="0"/>
-              <w:rPr>
-                <w:sz w:val="18"/>
-              </w:rPr>
-            </w:pPr>
-            <w:r>
-              <w:rPr>
-                <w:rFonts w:hint="eastAsia"/>
-                <w:sz w:val="18"/>
-              </w:rPr>
-              <w:t>是否可以根据高层需求（如系统需求或使用实例）跟踪到软件的功能需求。</w:t>
+            </w:pPr>
+            <w:r>
+              <w:rPr>
+                <w:rStyle w:val="apple-converted-space"/>
+                <w:rFonts w:ascii="Arial" w:hAnsi="Arial" w:cs="Arial"/>
+                <w:color w:val="000000"/>
+                <w:szCs w:val="21"/>
+                <w:shd w:val="clear" w:color="auto" w:fill="FFFFFF"/>
+              </w:rPr>
+              <w:t> </w:t>
+            </w:r>
+            <w:r>
+              <w:rPr>
+                <w:rFonts w:ascii="Arial" w:hAnsi="Arial" w:cs="Arial"/>
+                <w:color w:val="000000"/>
+                <w:szCs w:val="21"/>
+                <w:shd w:val="clear" w:color="auto" w:fill="FFFFFF"/>
+              </w:rPr>
+              <w:t>每个软件功能需求都可追溯到客户需求么？</w:t>
             </w:r>
           </w:p>
         </w:tc>
         <w:tc>
           <w:tcPr>
-            <w:tcW w:w="1984" w:type="dxa"/>
+            <w:tcW w:w="2410" w:type="dxa"/>
+          </w:tcPr>
+          <w:p/>
+        </w:tc>
+      </w:tr>
+      <w:tr>
+        <w:trPr>
+          <w:trHeight w:val="786"/>
+        </w:trPr>
+        <w:tc>
+          <w:tcPr>
+            <w:tcW w:w="1276" w:type="dxa"/>
+          </w:tcPr>
+          <w:p>
+            <w:pPr>
+              <w:spacing w:line="720" w:lineRule="auto"/>
+              <w:rPr>
+                <w:b/>
+              </w:rPr>
+            </w:pPr>
+            <w:r>
+              <w:rPr>
+                <w:rFonts w:hint="eastAsia"/>
+                <w:b/>
+              </w:rPr>
+              <w:t>其它问题</w:t>
+            </w:r>
+          </w:p>
+        </w:tc>
+        <w:tc>
+          <w:tcPr>
+            <w:tcW w:w="7088" w:type="dxa"/>
+          </w:tcPr>
+          <w:p>
+            <w:bookmarkStart w:id="0" w:name="_GoBack"/>
+            <w:bookmarkEnd w:id="0"/>
+          </w:p>
+        </w:tc>
+        <w:tc>
+          <w:tcPr>
+            <w:tcW w:w="2410" w:type="dxa"/>
           </w:tcPr>
           <w:p/>
         </w:tc>
@@ -369,13 +636,51 @@
 </w:document>
 </file>
 
+<file path=word/endnotes.xml><?xml version="1.0" encoding="utf-8"?>
+<w:endnotes xmlns:wpc="http://schemas.microsoft.com/office/word/2010/wordprocessingCanvas" xmlns:mc="http://schemas.openxmlformats.org/markup-compatibility/2006" xmlns:o="urn:schemas-microsoft-com:office:office" xmlns:r="http://schemas.openxmlformats.org/officeDocument/2006/relationships" xmlns:m="http://schemas.openxmlformats.org/officeDocument/2006/math" xmlns:v="urn:schemas-microsoft-com:vml" xmlns:wp14="http://schemas.microsoft.com/office/word/2010/wordprocessingDrawing" xmlns:wp="http://schemas.openxmlformats.org/drawingml/2006/wordprocessingDrawing" xmlns:w10="urn:schemas-microsoft-com:office:word" xmlns:w="http://schemas.openxmlformats.org/wordprocessingml/2006/main" xmlns:w14="http://schemas.microsoft.com/office/word/2010/wordml" xmlns:wpg="http://schemas.microsoft.com/office/word/2010/wordprocessingGroup" xmlns:wpi="http://schemas.microsoft.com/office/word/2010/wordprocessingInk" xmlns:wne="http://schemas.microsoft.com/office/word/2006/wordml" xmlns:wps="http://schemas.microsoft.com/office/word/2010/wordprocessingShape" mc:Ignorable="w14 wp14">
+  <w:endnote w:type="separator" w:id="-1">
+    <w:p>
+      <w:r>
+        <w:separator/>
+      </w:r>
+    </w:p>
+  </w:endnote>
+  <w:endnote w:type="continuationSeparator" w:id="0">
+    <w:p>
+      <w:r>
+        <w:continuationSeparator/>
+      </w:r>
+    </w:p>
+  </w:endnote>
+</w:endnotes>
+</file>
+
+<file path=word/footnotes.xml><?xml version="1.0" encoding="utf-8"?>
+<w:footnotes xmlns:wpc="http://schemas.microsoft.com/office/word/2010/wordprocessingCanvas" xmlns:mc="http://schemas.openxmlformats.org/markup-compatibility/2006" xmlns:o="urn:schemas-microsoft-com:office:office" xmlns:r="http://schemas.openxmlformats.org/officeDocument/2006/relationships" xmlns:m="http://schemas.openxmlformats.org/officeDocument/2006/math" xmlns:v="urn:schemas-microsoft-com:vml" xmlns:wp14="http://schemas.microsoft.com/office/word/2010/wordprocessingDrawing" xmlns:wp="http://schemas.openxmlformats.org/drawingml/2006/wordprocessingDrawing" xmlns:w10="urn:schemas-microsoft-com:office:word" xmlns:w="http://schemas.openxmlformats.org/wordprocessingml/2006/main" xmlns:w14="http://schemas.microsoft.com/office/word/2010/wordml" xmlns:wpg="http://schemas.microsoft.com/office/word/2010/wordprocessingGroup" xmlns:wpi="http://schemas.microsoft.com/office/word/2010/wordprocessingInk" xmlns:wne="http://schemas.microsoft.com/office/word/2006/wordml" xmlns:wps="http://schemas.microsoft.com/office/word/2010/wordprocessingShape" mc:Ignorable="w14 wp14">
+  <w:footnote w:type="separator" w:id="-1">
+    <w:p>
+      <w:r>
+        <w:separator/>
+      </w:r>
+    </w:p>
+  </w:footnote>
+  <w:footnote w:type="continuationSeparator" w:id="0">
+    <w:p>
+      <w:r>
+        <w:continuationSeparator/>
+      </w:r>
+    </w:p>
+  </w:footnote>
+</w:footnotes>
+</file>
+
 <file path=word/numbering.xml><?xml version="1.0" encoding="utf-8"?>
 <w:numbering xmlns:wpc="http://schemas.microsoft.com/office/word/2010/wordprocessingCanvas" xmlns:mc="http://schemas.openxmlformats.org/markup-compatibility/2006" xmlns:o="urn:schemas-microsoft-com:office:office" xmlns:r="http://schemas.openxmlformats.org/officeDocument/2006/relationships" xmlns:m="http://schemas.openxmlformats.org/officeDocument/2006/math" xmlns:v="urn:schemas-microsoft-com:vml" xmlns:wp14="http://schemas.microsoft.com/office/word/2010/wordprocessingDrawing" xmlns:wp="http://schemas.openxmlformats.org/drawingml/2006/wordprocessingDrawing" xmlns:w10="urn:schemas-microsoft-com:office:word" xmlns:w="http://schemas.openxmlformats.org/wordprocessingml/2006/main" xmlns:w14="http://schemas.microsoft.com/office/word/2010/wordml" xmlns:wpg="http://schemas.microsoft.com/office/word/2010/wordprocessingGroup" xmlns:wpi="http://schemas.microsoft.com/office/word/2010/wordprocessingInk" xmlns:wne="http://schemas.microsoft.com/office/word/2006/wordml" xmlns:wps="http://schemas.microsoft.com/office/word/2010/wordprocessingShape" mc:Ignorable="w14 wp14">
   <w:abstractNum w:abstractNumId="0">
-    <w:nsid w:val="04625F41"/>
+    <w:nsid w:val="113668FB"/>
     <w:multiLevelType w:val="hybridMultilevel"/>
-    <w:tmpl w:val="6A441DD6"/>
-    <w:lvl w:ilvl="0" w:tplc="7FA0A57E">
+    <w:tmpl w:val="31608474"/>
+    <w:lvl w:ilvl="0" w:tplc="B78AB996">
       <w:start w:val="1"/>
       <w:numFmt w:val="decimal"/>
       <w:lvlText w:val="%1."/>
@@ -461,10 +766,10 @@
     </w:lvl>
   </w:abstractNum>
   <w:abstractNum w:abstractNumId="1">
-    <w:nsid w:val="04683511"/>
+    <w:nsid w:val="406A52F9"/>
     <w:multiLevelType w:val="hybridMultilevel"/>
-    <w:tmpl w:val="42122F52"/>
-    <w:lvl w:ilvl="0" w:tplc="98EE50DA">
+    <w:tmpl w:val="0D5276FA"/>
+    <w:lvl w:ilvl="0" w:tplc="7020DC18">
       <w:start w:val="1"/>
       <w:numFmt w:val="decimal"/>
       <w:lvlText w:val="%1."/>
@@ -550,10 +855,10 @@
     </w:lvl>
   </w:abstractNum>
   <w:abstractNum w:abstractNumId="2">
-    <w:nsid w:val="3C3F6AA3"/>
+    <w:nsid w:val="623263D7"/>
     <w:multiLevelType w:val="hybridMultilevel"/>
-    <w:tmpl w:val="64E41572"/>
-    <w:lvl w:ilvl="0" w:tplc="70062ABA">
+    <w:tmpl w:val="3BB27E70"/>
+    <w:lvl w:ilvl="0" w:tplc="A4143302">
       <w:start w:val="1"/>
       <w:numFmt w:val="decimal"/>
       <w:lvlText w:val="%1."/>
@@ -639,10 +944,10 @@
     </w:lvl>
   </w:abstractNum>
   <w:abstractNum w:abstractNumId="3">
-    <w:nsid w:val="4217324F"/>
+    <w:nsid w:val="66132188"/>
     <w:multiLevelType w:val="hybridMultilevel"/>
-    <w:tmpl w:val="FD56832E"/>
-    <w:lvl w:ilvl="0" w:tplc="22F21676">
+    <w:tmpl w:val="B3707DC4"/>
+    <w:lvl w:ilvl="0" w:tplc="AD7C1B90">
       <w:start w:val="1"/>
       <w:numFmt w:val="decimal"/>
       <w:lvlText w:val="%1."/>
@@ -727,202 +1032,17 @@
       </w:pPr>
     </w:lvl>
   </w:abstractNum>
-  <w:abstractNum w:abstractNumId="4">
-    <w:nsid w:val="5F0504D6"/>
-    <w:multiLevelType w:val="hybridMultilevel"/>
-    <w:tmpl w:val="0A768E52"/>
-    <w:lvl w:ilvl="0" w:tplc="7A9AFE1C">
-      <w:start w:val="1"/>
-      <w:numFmt w:val="decimal"/>
-      <w:lvlText w:val="%1."/>
-      <w:lvlJc w:val="left"/>
-      <w:pPr>
-        <w:ind w:left="251" w:hanging="360"/>
-      </w:pPr>
-      <w:rPr>
-        <w:rFonts w:hint="default"/>
-        <w:sz w:val="21"/>
-      </w:rPr>
-    </w:lvl>
-    <w:lvl w:ilvl="1" w:tplc="04090019" w:tentative="1">
-      <w:start w:val="1"/>
-      <w:numFmt w:val="lowerLetter"/>
-      <w:lvlText w:val="%2)"/>
-      <w:lvlJc w:val="left"/>
-      <w:pPr>
-        <w:ind w:left="731" w:hanging="420"/>
-      </w:pPr>
-    </w:lvl>
-    <w:lvl w:ilvl="2" w:tplc="0409001B" w:tentative="1">
-      <w:start w:val="1"/>
-      <w:numFmt w:val="lowerRoman"/>
-      <w:lvlText w:val="%3."/>
-      <w:lvlJc w:val="right"/>
-      <w:pPr>
-        <w:ind w:left="1151" w:hanging="420"/>
-      </w:pPr>
-    </w:lvl>
-    <w:lvl w:ilvl="3" w:tplc="0409000F" w:tentative="1">
-      <w:start w:val="1"/>
-      <w:numFmt w:val="decimal"/>
-      <w:lvlText w:val="%4."/>
-      <w:lvlJc w:val="left"/>
-      <w:pPr>
-        <w:ind w:left="1571" w:hanging="420"/>
-      </w:pPr>
-    </w:lvl>
-    <w:lvl w:ilvl="4" w:tplc="04090019" w:tentative="1">
-      <w:start w:val="1"/>
-      <w:numFmt w:val="lowerLetter"/>
-      <w:lvlText w:val="%5)"/>
-      <w:lvlJc w:val="left"/>
-      <w:pPr>
-        <w:ind w:left="1991" w:hanging="420"/>
-      </w:pPr>
-    </w:lvl>
-    <w:lvl w:ilvl="5" w:tplc="0409001B" w:tentative="1">
-      <w:start w:val="1"/>
-      <w:numFmt w:val="lowerRoman"/>
-      <w:lvlText w:val="%6."/>
-      <w:lvlJc w:val="right"/>
-      <w:pPr>
-        <w:ind w:left="2411" w:hanging="420"/>
-      </w:pPr>
-    </w:lvl>
-    <w:lvl w:ilvl="6" w:tplc="0409000F" w:tentative="1">
-      <w:start w:val="1"/>
-      <w:numFmt w:val="decimal"/>
-      <w:lvlText w:val="%7."/>
-      <w:lvlJc w:val="left"/>
-      <w:pPr>
-        <w:ind w:left="2831" w:hanging="420"/>
-      </w:pPr>
-    </w:lvl>
-    <w:lvl w:ilvl="7" w:tplc="04090019" w:tentative="1">
-      <w:start w:val="1"/>
-      <w:numFmt w:val="lowerLetter"/>
-      <w:lvlText w:val="%8)"/>
-      <w:lvlJc w:val="left"/>
-      <w:pPr>
-        <w:ind w:left="3251" w:hanging="420"/>
-      </w:pPr>
-    </w:lvl>
-    <w:lvl w:ilvl="8" w:tplc="0409001B" w:tentative="1">
-      <w:start w:val="1"/>
-      <w:numFmt w:val="lowerRoman"/>
-      <w:lvlText w:val="%9."/>
-      <w:lvlJc w:val="right"/>
-      <w:pPr>
-        <w:ind w:left="3671" w:hanging="420"/>
-      </w:pPr>
-    </w:lvl>
-  </w:abstractNum>
-  <w:abstractNum w:abstractNumId="5">
-    <w:nsid w:val="71337FC0"/>
-    <w:multiLevelType w:val="hybridMultilevel"/>
-    <w:tmpl w:val="A1246832"/>
-    <w:lvl w:ilvl="0" w:tplc="73EA69C8">
-      <w:start w:val="1"/>
-      <w:numFmt w:val="decimal"/>
-      <w:lvlText w:val="%1."/>
-      <w:lvlJc w:val="left"/>
-      <w:pPr>
-        <w:ind w:left="360" w:hanging="360"/>
-      </w:pPr>
-      <w:rPr>
-        <w:rFonts w:hint="default"/>
-      </w:rPr>
-    </w:lvl>
-    <w:lvl w:ilvl="1" w:tplc="04090019" w:tentative="1">
-      <w:start w:val="1"/>
-      <w:numFmt w:val="lowerLetter"/>
-      <w:lvlText w:val="%2)"/>
-      <w:lvlJc w:val="left"/>
-      <w:pPr>
-        <w:ind w:left="840" w:hanging="420"/>
-      </w:pPr>
-    </w:lvl>
-    <w:lvl w:ilvl="2" w:tplc="0409001B" w:tentative="1">
-      <w:start w:val="1"/>
-      <w:numFmt w:val="lowerRoman"/>
-      <w:lvlText w:val="%3."/>
-      <w:lvlJc w:val="right"/>
-      <w:pPr>
-        <w:ind w:left="1260" w:hanging="420"/>
-      </w:pPr>
-    </w:lvl>
-    <w:lvl w:ilvl="3" w:tplc="0409000F" w:tentative="1">
-      <w:start w:val="1"/>
-      <w:numFmt w:val="decimal"/>
-      <w:lvlText w:val="%4."/>
-      <w:lvlJc w:val="left"/>
-      <w:pPr>
-        <w:ind w:left="1680" w:hanging="420"/>
-      </w:pPr>
-    </w:lvl>
-    <w:lvl w:ilvl="4" w:tplc="04090019" w:tentative="1">
-      <w:start w:val="1"/>
-      <w:numFmt w:val="lowerLetter"/>
-      <w:lvlText w:val="%5)"/>
-      <w:lvlJc w:val="left"/>
-      <w:pPr>
-        <w:ind w:left="2100" w:hanging="420"/>
-      </w:pPr>
-    </w:lvl>
-    <w:lvl w:ilvl="5" w:tplc="0409001B" w:tentative="1">
-      <w:start w:val="1"/>
-      <w:numFmt w:val="lowerRoman"/>
-      <w:lvlText w:val="%6."/>
-      <w:lvlJc w:val="right"/>
-      <w:pPr>
-        <w:ind w:left="2520" w:hanging="420"/>
-      </w:pPr>
-    </w:lvl>
-    <w:lvl w:ilvl="6" w:tplc="0409000F" w:tentative="1">
-      <w:start w:val="1"/>
-      <w:numFmt w:val="decimal"/>
-      <w:lvlText w:val="%7."/>
-      <w:lvlJc w:val="left"/>
-      <w:pPr>
-        <w:ind w:left="2940" w:hanging="420"/>
-      </w:pPr>
-    </w:lvl>
-    <w:lvl w:ilvl="7" w:tplc="04090019" w:tentative="1">
-      <w:start w:val="1"/>
-      <w:numFmt w:val="lowerLetter"/>
-      <w:lvlText w:val="%8)"/>
-      <w:lvlJc w:val="left"/>
-      <w:pPr>
-        <w:ind w:left="3360" w:hanging="420"/>
-      </w:pPr>
-    </w:lvl>
-    <w:lvl w:ilvl="8" w:tplc="0409001B" w:tentative="1">
-      <w:start w:val="1"/>
-      <w:numFmt w:val="lowerRoman"/>
-      <w:lvlText w:val="%9."/>
-      <w:lvlJc w:val="right"/>
-      <w:pPr>
-        <w:ind w:left="3780" w:hanging="420"/>
-      </w:pPr>
-    </w:lvl>
-  </w:abstractNum>
   <w:num w:numId="1">
-    <w:abstractNumId w:val="4"/>
+    <w:abstractNumId w:val="3"/>
   </w:num>
   <w:num w:numId="2">
-    <w:abstractNumId w:val="3"/>
+    <w:abstractNumId w:val="0"/>
   </w:num>
   <w:num w:numId="3">
-    <w:abstractNumId w:val="1"/>
+    <w:abstractNumId w:val="2"/>
   </w:num>
   <w:num w:numId="4">
-    <w:abstractNumId w:val="2"/>
-  </w:num>
-  <w:num w:numId="5">
-    <w:abstractNumId w:val="0"/>
-  </w:num>
-  <w:num w:numId="6">
-    <w:abstractNumId w:val="5"/>
+    <w:abstractNumId w:val="1"/>
   </w:num>
 </w:numbering>
 </file>
@@ -1115,11 +1235,76 @@
     <w:semiHidden/>
     <w:unhideWhenUsed/>
   </w:style>
-  <w:style w:type="table" w:styleId="a3">
+  <w:style w:type="paragraph" w:styleId="a3">
+    <w:name w:val="header"/>
+    <w:basedOn w:val="a"/>
+    <w:link w:val="Char"/>
+    <w:uiPriority w:val="99"/>
+    <w:unhideWhenUsed/>
+    <w:rsid w:val="00B46F51"/>
+    <w:pPr>
+      <w:pBdr>
+        <w:bottom w:val="single" w:sz="6" w:space="1" w:color="auto"/>
+      </w:pBdr>
+      <w:tabs>
+        <w:tab w:val="center" w:pos="4153"/>
+        <w:tab w:val="right" w:pos="8306"/>
+      </w:tabs>
+      <w:snapToGrid w:val="0"/>
+      <w:jc w:val="center"/>
+    </w:pPr>
+    <w:rPr>
+      <w:sz w:val="18"/>
+      <w:szCs w:val="18"/>
+    </w:rPr>
+  </w:style>
+  <w:style w:type="character" w:customStyle="1" w:styleId="Char">
+    <w:name w:val="页眉 Char"/>
+    <w:basedOn w:val="a0"/>
+    <w:link w:val="a3"/>
+    <w:uiPriority w:val="99"/>
+    <w:rsid w:val="00B46F51"/>
+    <w:rPr>
+      <w:sz w:val="18"/>
+      <w:szCs w:val="18"/>
+    </w:rPr>
+  </w:style>
+  <w:style w:type="paragraph" w:styleId="a4">
+    <w:name w:val="footer"/>
+    <w:basedOn w:val="a"/>
+    <w:link w:val="Char0"/>
+    <w:uiPriority w:val="99"/>
+    <w:unhideWhenUsed/>
+    <w:rsid w:val="00B46F51"/>
+    <w:pPr>
+      <w:tabs>
+        <w:tab w:val="center" w:pos="4153"/>
+        <w:tab w:val="right" w:pos="8306"/>
+      </w:tabs>
+      <w:snapToGrid w:val="0"/>
+      <w:jc w:val="left"/>
+    </w:pPr>
+    <w:rPr>
+      <w:sz w:val="18"/>
+      <w:szCs w:val="18"/>
+    </w:rPr>
+  </w:style>
+  <w:style w:type="character" w:customStyle="1" w:styleId="Char0">
+    <w:name w:val="页脚 Char"/>
+    <w:basedOn w:val="a0"/>
+    <w:link w:val="a4"/>
+    <w:uiPriority w:val="99"/>
+    <w:rsid w:val="00B46F51"/>
+    <w:rPr>
+      <w:sz w:val="18"/>
+      <w:szCs w:val="18"/>
+    </w:rPr>
+  </w:style>
+  <w:style w:type="table" w:styleId="a5">
     <w:name w:val="Table Grid"/>
     <w:basedOn w:val="a1"/>
     <w:uiPriority w:val="59"/>
-    <w:rsid w:val="00E00166"/>
+    <w:rsid w:val="00B46F51"/>
     <w:tblPr>
       <w:tblInd w:w="0" w:type="dxa"/>
       <w:tblBorders>
@@ -1138,15 +1323,20 @@
       </w:tblCellMar>
     </w:tblPr>
   </w:style>
-  <w:style w:type="paragraph" w:styleId="a4">
+  <w:style w:type="paragraph" w:styleId="a6">
     <w:name w:val="List Paragraph"/>
     <w:basedOn w:val="a"/>
     <w:uiPriority w:val="34"/>
     <w:qFormat/>
-    <w:rsid w:val="00C41E79"/>
+    <w:rsid w:val="00B46F51"/>
     <w:pPr>
       <w:ind w:firstLineChars="200" w:firstLine="420"/>
     </w:pPr>
+  </w:style>
+  <w:style w:type="character" w:customStyle="1" w:styleId="apple-converted-space">
+    <w:name w:val="apple-converted-space"/>
+    <w:basedOn w:val="a0"/>
+    <w:rsid w:val="00B46F51"/>
   </w:style>
 </w:styles>
 </file>
@@ -1339,11 +1529,76 @@
     <w:semiHidden/>
     <w:unhideWhenUsed/>
   </w:style>
-  <w:style w:type="table" w:styleId="a3">
+  <w:style w:type="paragraph" w:styleId="a3">
+    <w:name w:val="header"/>
+    <w:basedOn w:val="a"/>
+    <w:link w:val="Char"/>
+    <w:uiPriority w:val="99"/>
+    <w:unhideWhenUsed/>
+    <w:rsid w:val="00B46F51"/>
+    <w:pPr>
+      <w:pBdr>
+        <w:bottom w:val="single" w:sz="6" w:space="1" w:color="auto"/>
+      </w:pBdr>
+      <w:tabs>
+        <w:tab w:val="center" w:pos="4153"/>
+        <w:tab w:val="right" w:pos="8306"/>
+      </w:tabs>
+      <w:snapToGrid w:val="0"/>
+      <w:jc w:val="center"/>
+    </w:pPr>
+    <w:rPr>
+      <w:sz w:val="18"/>
+      <w:szCs w:val="18"/>
+    </w:rPr>
+  </w:style>
+  <w:style w:type="character" w:customStyle="1" w:styleId="Char">
+    <w:name w:val="页眉 Char"/>
+    <w:basedOn w:val="a0"/>
+    <w:link w:val="a3"/>
+    <w:uiPriority w:val="99"/>
+    <w:rsid w:val="00B46F51"/>
+    <w:rPr>
+      <w:sz w:val="18"/>
+      <w:szCs w:val="18"/>
+    </w:rPr>
+  </w:style>
+  <w:style w:type="paragraph" w:styleId="a4">
+    <w:name w:val="footer"/>
+    <w:basedOn w:val="a"/>
+    <w:link w:val="Char0"/>
+    <w:uiPriority w:val="99"/>
+    <w:unhideWhenUsed/>
+    <w:rsid w:val="00B46F51"/>
+    <w:pPr>
+      <w:tabs>
+        <w:tab w:val="center" w:pos="4153"/>
+        <w:tab w:val="right" w:pos="8306"/>
+      </w:tabs>
+      <w:snapToGrid w:val="0"/>
+      <w:jc w:val="left"/>
+    </w:pPr>
+    <w:rPr>
+      <w:sz w:val="18"/>
+      <w:szCs w:val="18"/>
+    </w:rPr>
+  </w:style>
+  <w:style w:type="character" w:customStyle="1" w:styleId="Char0">
+    <w:name w:val="页脚 Char"/>
+    <w:basedOn w:val="a0"/>
+    <w:link w:val="a4"/>
+    <w:uiPriority w:val="99"/>
+    <w:rsid w:val="00B46F51"/>
+    <w:rPr>
+      <w:sz w:val="18"/>
+      <w:szCs w:val="18"/>
+    </w:rPr>
+  </w:style>
+  <w:style w:type="table" w:styleId="a5">
     <w:name w:val="Table Grid"/>
     <w:basedOn w:val="a1"/>
     <w:uiPriority w:val="59"/>
-    <w:rsid w:val="00E00166"/>
+    <w:rsid w:val="00B46F51"/>
     <w:tblPr>
       <w:tblInd w:w="0" w:type="dxa"/>
       <w:tblBorders>
@@ -1362,15 +1617,20 @@
       </w:tblCellMar>
     </w:tblPr>
   </w:style>
-  <w:style w:type="paragraph" w:styleId="a4">
+  <w:style w:type="paragraph" w:styleId="a6">
     <w:name w:val="List Paragraph"/>
     <w:basedOn w:val="a"/>
     <w:uiPriority w:val="34"/>
     <w:qFormat/>
-    <w:rsid w:val="00C41E79"/>
+    <w:rsid w:val="00B46F51"/>
     <w:pPr>
       <w:ind w:firstLineChars="200" w:firstLine="420"/>
     </w:pPr>
+  </w:style>
+  <w:style w:type="character" w:customStyle="1" w:styleId="apple-converted-space">
+    <w:name w:val="apple-converted-space"/>
+    <w:basedOn w:val="a0"/>
+    <w:rsid w:val="00B46F51"/>
   </w:style>
 </w:styles>
 </file>
